--- a/12. Bab 2.docx
+++ b/12. Bab 2.docx
@@ -7,6 +7,7 @@
         <w:jc w:val="center"/>
         <w:rPr>
           <w:rFonts w:ascii="Times New Roman" w:hAnsi="Times New Roman" w:cs="Times New Roman"/>
+          <w:b/>
           <w:sz w:val="28"/>
           <w:szCs w:val="28"/>
         </w:rPr>
@@ -14,6 +15,7 @@
       <w:r>
         <w:rPr>
           <w:rFonts w:ascii="Times New Roman" w:hAnsi="Times New Roman" w:cs="Times New Roman"/>
+          <w:b/>
           <w:sz w:val="28"/>
           <w:szCs w:val="28"/>
         </w:rPr>
@@ -28930,7 +28932,7 @@
             <w:rPr>
               <w:noProof/>
             </w:rPr>
-            <w:t>25</w:t>
+            <w:t>7</w:t>
           </w:r>
         </w:fldSimple>
       </w:p>

--- a/12. Bab 2.docx
+++ b/12. Bab 2.docx
@@ -536,44 +536,45 @@
           <w:sz w:val="24"/>
           <w:szCs w:val="24"/>
         </w:rPr>
-        <w:t xml:space="preserve">Model ini digunakan untuk memprediksi hasil masa depan berdasarkan data historis yang ada. Model prediktif diberikan instruksi yang jelas sejak </w:t>
-      </w:r>
-      <w:r>
-        <w:rPr>
-          <w:rFonts w:ascii="Times New Roman" w:hAnsi="Times New Roman"/>
-          <w:sz w:val="24"/>
-          <w:szCs w:val="24"/>
+        <w:t>Model ini digunakan untuk memprediksi hasil masa depan berdasarkan data historis yang ada. Model prediktif diberikan instruksi yang jelas sejak awal</w:t>
+      </w:r>
+      <w:r>
+        <w:rPr>
+          <w:rFonts w:ascii="Times New Roman" w:hAnsi="Times New Roman"/>
+          <w:sz w:val="24"/>
+          <w:szCs w:val="24"/>
+          <w:lang w:val="id-ID"/>
+        </w:rPr>
+        <w:t xml:space="preserve">. </w:t>
+      </w:r>
+      <w:r>
+        <w:rPr>
+          <w:rFonts w:ascii="Times New Roman" w:hAnsi="Times New Roman"/>
+          <w:i/>
+          <w:sz w:val="24"/>
+          <w:szCs w:val="24"/>
+          <w:lang w:val="id-ID"/>
+        </w:rPr>
+        <w:t>Supervised Learning</w:t>
+      </w:r>
+      <w:r>
+        <w:rPr>
+          <w:rFonts w:ascii="Times New Roman" w:hAnsi="Times New Roman"/>
+          <w:sz w:val="24"/>
+          <w:szCs w:val="24"/>
+          <w:lang w:val="id-ID"/>
+        </w:rPr>
+        <w:t xml:space="preserve"> adalah pembelajaran terarah, </w:t>
+      </w:r>
+      <w:r>
+        <w:rPr>
+          <w:rFonts w:ascii="Times New Roman" w:hAnsi="Times New Roman"/>
+          <w:sz w:val="24"/>
+          <w:szCs w:val="24"/>
+          <w:lang w:val="id-ID"/>
         </w:rPr>
         <w:lastRenderedPageBreak/>
-        <w:t>awal</w:t>
-      </w:r>
-      <w:r>
-        <w:rPr>
-          <w:rFonts w:ascii="Times New Roman" w:hAnsi="Times New Roman"/>
-          <w:sz w:val="24"/>
-          <w:szCs w:val="24"/>
-          <w:lang w:val="id-ID"/>
-        </w:rPr>
-        <w:t xml:space="preserve">. </w:t>
-      </w:r>
-      <w:r>
-        <w:rPr>
-          <w:rFonts w:ascii="Times New Roman" w:hAnsi="Times New Roman"/>
-          <w:i/>
-          <w:sz w:val="24"/>
-          <w:szCs w:val="24"/>
-          <w:lang w:val="id-ID"/>
-        </w:rPr>
-        <w:t>Supervised Learning</w:t>
-      </w:r>
-      <w:r>
-        <w:rPr>
-          <w:rFonts w:ascii="Times New Roman" w:hAnsi="Times New Roman"/>
-          <w:sz w:val="24"/>
-          <w:szCs w:val="24"/>
-          <w:lang w:val="id-ID"/>
-        </w:rPr>
-        <w:t xml:space="preserve"> adalah pembelajaran terarah, artinya ada guru yang mengajarkan dan murid yang diajarkan (mesin)</w:t>
+        <w:t>artinya ada guru yang mengajarkan dan murid yang diajarkan (mesin)</w:t>
       </w:r>
       <w:r>
         <w:rPr>
@@ -1341,6 +1342,7 @@
           <w:sz w:val="24"/>
           <w:szCs w:val="24"/>
         </w:rPr>
+        <w:lastRenderedPageBreak/>
         <w:t>Berdasarkan model matematisnya, algoritma ini tidak memiliki target variabel. Salah satu tujuan dari algoritma ini adalah mengelompokkan objek yang hampir sama dalam suatu area tertentu.</w:t>
       </w:r>
       <w:r>
@@ -2030,7 +2032,6 @@
           <w:szCs w:val="24"/>
           <w:lang w:val="id-ID"/>
         </w:rPr>
-        <w:lastRenderedPageBreak/>
         <w:tab/>
         <w:t xml:space="preserve">Pada umumnya, rasio pembagian </w:t>
       </w:r>
@@ -2137,6 +2138,7 @@
           <w:szCs w:val="24"/>
           <w:lang w:val="id-ID"/>
         </w:rPr>
+        <w:lastRenderedPageBreak/>
         <w:t>dataset</w:t>
       </w:r>
       <w:r>
@@ -2636,7 +2638,6 @@
           <w:szCs w:val="24"/>
           <w:lang w:val="id-ID"/>
         </w:rPr>
-        <w:lastRenderedPageBreak/>
         <w:t>Coarse-grained sentiment analysis</w:t>
       </w:r>
       <w:r>
@@ -2678,6 +2679,7 @@
           <w:szCs w:val="24"/>
           <w:lang w:val="id-ID"/>
         </w:rPr>
+        <w:lastRenderedPageBreak/>
         <w:t>Fined</w:t>
       </w:r>
       <w:r>
@@ -3061,17 +3063,7 @@
           <w:szCs w:val="24"/>
           <w:lang w:val="id-ID"/>
         </w:rPr>
-        <w:t xml:space="preserve"> perlu dilakukan. Pada penelitian </w:t>
-      </w:r>
-      <w:r>
-        <w:rPr>
-          <w:rFonts w:ascii="Times New Roman" w:hAnsi="Times New Roman" w:cs="Times New Roman"/>
-          <w:sz w:val="24"/>
-          <w:szCs w:val="24"/>
-          <w:lang w:val="id-ID"/>
-        </w:rPr>
-        <w:lastRenderedPageBreak/>
-        <w:t>ini, pengolahan data twitter akan dilakukan dengan analisis sentimen supaya dapat menganalisis pendapat yang mengungkapkan pandangan positif atau negatif terhadap suatu entitas. Entitas tersebut ialah Komisi Pemilihan Indonesia pada penyelenggaraan pemilu</w:t>
+        <w:t xml:space="preserve"> perlu dilakukan. Pada penelitian ini, pengolahan data twitter akan dilakukan dengan analisis sentimen supaya dapat menganalisis pendapat yang mengungkapkan pandangan positif atau negatif terhadap suatu entitas. Entitas tersebut ialah Komisi Pemilihan Indonesia pada penyelenggaraan pemilu</w:t>
       </w:r>
       <w:r>
         <w:rPr>
@@ -3130,6 +3122,7 @@
           <w:sz w:val="24"/>
           <w:szCs w:val="24"/>
         </w:rPr>
+        <w:lastRenderedPageBreak/>
         <w:t>Text Mining</w:t>
       </w:r>
     </w:p>
@@ -3650,7 +3643,6 @@
           <w:szCs w:val="24"/>
           <w:lang w:val="id-ID"/>
         </w:rPr>
-        <w:lastRenderedPageBreak/>
         <w:t>Menganalisa klaim asuransi atau garansi, wawancara diagnostik, dll</w:t>
       </w:r>
     </w:p>
@@ -3720,6 +3712,7 @@
     </w:p>
     <w:p>
       <w:pPr>
+        <w:pStyle w:val="ListParagraph"/>
         <w:spacing w:line="360" w:lineRule="auto"/>
         <w:jc w:val="both"/>
         <w:rPr>
@@ -3782,7 +3775,16 @@
           <w:sz w:val="24"/>
           <w:szCs w:val="24"/>
         </w:rPr>
-        <w:t xml:space="preserve"> adalah jejaring sosial yang dimiliki dan dikelola oleh Twitter Inc. Twitter menawarkan jaringan sosial mikroblog sehingga memungkinkan penggunanya untuk</w:t>
+        <w:t xml:space="preserve"> adalah jejaring sosial yang dimiliki dan dikelola oleh Twitter Inc. Twitter menawarkan jaringan sosial mikroblog sehingga memungkinkan </w:t>
+      </w:r>
+      <w:r>
+        <w:rPr>
+          <w:rFonts w:ascii="Times New Roman" w:hAnsi="Times New Roman"/>
+          <w:sz w:val="24"/>
+          <w:szCs w:val="24"/>
+        </w:rPr>
+        <w:lastRenderedPageBreak/>
+        <w:t>penggunanya untuk</w:t>
       </w:r>
       <w:r>
         <w:rPr>
@@ -4179,7 +4181,6 @@
           <w:sz w:val="24"/>
           <w:szCs w:val="24"/>
         </w:rPr>
-        <w:lastRenderedPageBreak/>
         <w:t>Tweets</w:t>
       </w:r>
       <w:r>
@@ -4422,6 +4423,7 @@
           <w:szCs w:val="24"/>
           <w:lang w:val="id-ID"/>
         </w:rPr>
+        <w:lastRenderedPageBreak/>
         <w:t>Profile</w:t>
       </w:r>
       <w:r>
@@ -4904,7 +4906,6 @@
           <w:szCs w:val="24"/>
           <w:lang w:val="id-ID"/>
         </w:rPr>
-        <w:lastRenderedPageBreak/>
         <w:t xml:space="preserve">Seseorang dapat menekan tombol </w:t>
       </w:r>
       <w:r>
@@ -5199,6 +5200,7 @@
           <w:szCs w:val="24"/>
           <w:lang w:val="id-ID"/>
         </w:rPr>
+        <w:lastRenderedPageBreak/>
         <w:t xml:space="preserve">Cara yang digunakan untuk mengelompokan </w:t>
       </w:r>
       <w:r>
@@ -5411,20 +5413,6 @@
         </w:rPr>
         <w:t xml:space="preserve"> </w:t>
       </w:r>
-    </w:p>
-    <w:p>
-      <w:pPr>
-        <w:spacing w:line="360" w:lineRule="auto"/>
-        <w:ind w:firstLine="540"/>
-        <w:jc w:val="both"/>
-        <w:rPr>
-          <w:rFonts w:ascii="Times New Roman" w:hAnsi="Times New Roman"/>
-          <w:b/>
-          <w:sz w:val="24"/>
-          <w:szCs w:val="24"/>
-          <w:lang w:val="id-ID"/>
-        </w:rPr>
-      </w:pPr>
     </w:p>
     <w:p>
       <w:pPr>
@@ -5451,7 +5439,6 @@
           <w:sz w:val="24"/>
           <w:szCs w:val="24"/>
         </w:rPr>
-        <w:lastRenderedPageBreak/>
         <w:t>Support Vector Machine</w:t>
       </w:r>
     </w:p>
@@ -5844,6 +5831,7 @@
           <w:szCs w:val="24"/>
           <w:lang w:val="id-ID" w:eastAsia="id-ID"/>
         </w:rPr>
+        <w:lastRenderedPageBreak/>
         <w:drawing>
           <wp:inline distT="0" distB="0" distL="0" distR="0">
             <wp:extent cx="2905125" cy="1838325"/>
@@ -6126,17 +6114,7 @@
           <w:szCs w:val="24"/>
           <w:lang w:val="id-ID"/>
         </w:rPr>
-        <w:t xml:space="preserve"> Pada kasus ini data yang </w:t>
-      </w:r>
-      <w:r>
-        <w:rPr>
-          <w:rFonts w:ascii="Times New Roman" w:hAnsi="Times New Roman" w:cs="Times New Roman"/>
-          <w:sz w:val="24"/>
-          <w:szCs w:val="24"/>
-          <w:lang w:val="id-ID"/>
-        </w:rPr>
-        <w:lastRenderedPageBreak/>
-        <w:t>digunakan adalah data dengan dua kelas yang sudah terpisah secara linear.</w:t>
+        <w:t xml:space="preserve"> Pada kasus ini data yang digunakan adalah data dengan dua kelas yang sudah terpisah secara linear.</w:t>
       </w:r>
       <w:r>
         <w:rPr>
@@ -6450,7 +6428,7 @@
       <w:pPr>
         <w:pStyle w:val="ListParagraph"/>
         <w:spacing w:line="360" w:lineRule="auto"/>
-        <w:ind w:left="2880" w:firstLine="720"/>
+        <w:ind w:left="2880"/>
         <w:rPr>
           <w:rFonts w:ascii="Times New Roman" w:hAnsi="Times New Roman" w:cs="Times New Roman"/>
           <w:sz w:val="24"/>
@@ -6546,7 +6524,25 @@
           <w:szCs w:val="24"/>
           <w:lang w:val="id-ID"/>
         </w:rPr>
-        <w:t xml:space="preserve">                                                (2.1)</w:t>
+        <w:t xml:space="preserve">                </w:t>
+      </w:r>
+      <w:r>
+        <w:rPr>
+          <w:rFonts w:ascii="Times New Roman" w:hAnsi="Times New Roman" w:cs="Times New Roman"/>
+          <w:sz w:val="24"/>
+          <w:szCs w:val="24"/>
+          <w:lang w:val="id-ID"/>
+        </w:rPr>
+        <w:t xml:space="preserve">                             </w:t>
+      </w:r>
+      <w:r>
+        <w:rPr>
+          <w:rFonts w:ascii="Times New Roman" w:hAnsi="Times New Roman" w:cs="Times New Roman"/>
+          <w:sz w:val="24"/>
+          <w:szCs w:val="24"/>
+          <w:lang w:val="id-ID"/>
+        </w:rPr>
+        <w:t>(2.1)</w:t>
       </w:r>
     </w:p>
     <w:p>
@@ -6733,6 +6729,7 @@
           <w:szCs w:val="24"/>
           <w:lang w:val="id-ID"/>
         </w:rPr>
+        <w:lastRenderedPageBreak/>
         <w:t xml:space="preserve">Dengan ketentuan </w:t>
       </w:r>
       <w:r>
@@ -7044,7 +7041,7 @@
       <w:pPr>
         <w:pStyle w:val="ListParagraph"/>
         <w:spacing w:line="360" w:lineRule="auto"/>
-        <w:ind w:left="2880" w:firstLine="720"/>
+        <w:ind w:left="2880"/>
         <w:rPr>
           <w:rFonts w:ascii="Times New Roman" w:eastAsiaTheme="minorEastAsia" w:hAnsi="Times New Roman" w:cs="Times New Roman"/>
           <w:sz w:val="24"/>
@@ -7292,7 +7289,7 @@
           <w:szCs w:val="24"/>
           <w:lang w:val="id-ID"/>
         </w:rPr>
-        <w:t xml:space="preserve">       </w:t>
+        <w:t xml:space="preserve"> </w:t>
       </w:r>
       <w:r>
         <w:rPr>
@@ -7427,7 +7424,7 @@
       <w:pPr>
         <w:pStyle w:val="ListParagraph"/>
         <w:spacing w:line="360" w:lineRule="auto"/>
-        <w:ind w:left="1440" w:firstLine="720"/>
+        <w:ind w:left="1440"/>
         <w:jc w:val="both"/>
         <w:rPr>
           <w:rFonts w:ascii="Times New Roman" w:eastAsiaTheme="minorEastAsia" w:hAnsi="Times New Roman" w:cs="Times New Roman"/>
@@ -7795,7 +7792,6 @@
           <w:szCs w:val="24"/>
           <w:lang w:val="id-ID"/>
         </w:rPr>
-        <w:lastRenderedPageBreak/>
         <w:t xml:space="preserve">Dimana </w:t>
       </w:r>
       <w:r>
@@ -7955,15 +7951,6 @@
           <w:lang w:val="id-ID"/>
         </w:rPr>
       </w:pPr>
-      <w:r>
-        <w:rPr>
-          <w:rFonts w:ascii="Times New Roman" w:eastAsiaTheme="minorEastAsia" w:hAnsi="Times New Roman" w:cs="Times New Roman"/>
-          <w:sz w:val="24"/>
-          <w:szCs w:val="24"/>
-          <w:lang w:val="id-ID"/>
-        </w:rPr>
-        <w:tab/>
-      </w:r>
       <w:r>
         <w:rPr>
           <w:rFonts w:ascii="Times New Roman" w:eastAsiaTheme="minorEastAsia" w:hAnsi="Times New Roman" w:cs="Times New Roman"/>
@@ -8445,8 +8432,7 @@
           <w:szCs w:val="24"/>
           <w:lang w:val="id-ID"/>
         </w:rPr>
-        <w:tab/>
-        <w:t xml:space="preserve">    </w:t>
+        <w:t xml:space="preserve"> </w:t>
       </w:r>
       <m:oMath>
         <m:nary>
@@ -8817,6 +8803,7 @@
           <w:szCs w:val="24"/>
           <w:lang w:val="id-ID"/>
         </w:rPr>
+        <w:lastRenderedPageBreak/>
         <w:t>Apabila</w:t>
       </w:r>
       <w:r>
@@ -9120,7 +9107,6 @@
           <w:sz w:val="24"/>
           <w:szCs w:val="24"/>
         </w:rPr>
-        <w:lastRenderedPageBreak/>
         <w:t xml:space="preserve">Proses pembelajaran pada metode klasifikasi </w:t>
       </w:r>
       <w:r>
@@ -9739,45 +9725,6 @@
     <w:p>
       <w:pPr>
         <w:pStyle w:val="ListParagraph"/>
-        <w:spacing w:line="360" w:lineRule="auto"/>
-        <w:jc w:val="both"/>
-        <w:rPr>
-          <w:rFonts w:ascii="Times New Roman" w:hAnsi="Times New Roman" w:cs="Times New Roman"/>
-          <w:sz w:val="24"/>
-          <w:szCs w:val="24"/>
-          <w:lang w:val="id-ID"/>
-        </w:rPr>
-      </w:pPr>
-    </w:p>
-    <w:p>
-      <w:pPr>
-        <w:pStyle w:val="ListParagraph"/>
-        <w:spacing w:line="360" w:lineRule="auto"/>
-        <w:jc w:val="both"/>
-        <w:rPr>
-          <w:rFonts w:ascii="Times New Roman" w:hAnsi="Times New Roman" w:cs="Times New Roman"/>
-          <w:sz w:val="24"/>
-          <w:szCs w:val="24"/>
-          <w:lang w:val="id-ID"/>
-        </w:rPr>
-      </w:pPr>
-    </w:p>
-    <w:p>
-      <w:pPr>
-        <w:pStyle w:val="ListParagraph"/>
-        <w:spacing w:line="360" w:lineRule="auto"/>
-        <w:jc w:val="both"/>
-        <w:rPr>
-          <w:rFonts w:ascii="Times New Roman" w:hAnsi="Times New Roman" w:cs="Times New Roman"/>
-          <w:sz w:val="24"/>
-          <w:szCs w:val="24"/>
-          <w:lang w:val="id-ID"/>
-        </w:rPr>
-      </w:pPr>
-    </w:p>
-    <w:p>
-      <w:pPr>
-        <w:pStyle w:val="ListParagraph"/>
         <w:numPr>
           <w:ilvl w:val="0"/>
           <w:numId w:val="23"/>
@@ -9799,6 +9746,7 @@
           <w:szCs w:val="24"/>
           <w:lang w:val="id-ID" w:eastAsia="id-ID"/>
         </w:rPr>
+        <w:lastRenderedPageBreak/>
         <w:pict>
           <v:rect id="_x0000_s1074" style="position:absolute;left:0;text-align:left;margin-left:341.5pt;margin-top:16.85pt;width:81.75pt;height:31.5pt;z-index:251700224" strokecolor="white [3212]">
             <v:textbox style="mso-next-textbox:#_x0000_s1074">
@@ -10293,7 +10241,6 @@
           <w:szCs w:val="24"/>
           <w:lang w:val="id-ID"/>
         </w:rPr>
-        <w:lastRenderedPageBreak/>
         <w:t xml:space="preserve">Untuk mendapatkan nilai </w:t>
       </w:r>
       <w:r>
@@ -10619,15 +10566,6 @@
         </w:rPr>
         <w:tab/>
       </w:r>
-      <w:r>
-        <w:rPr>
-          <w:rFonts w:ascii="Times New Roman" w:eastAsiaTheme="minorEastAsia" w:hAnsi="Times New Roman" w:cs="Times New Roman"/>
-          <w:sz w:val="24"/>
-          <w:szCs w:val="24"/>
-          <w:lang w:val="id-ID"/>
-        </w:rPr>
-        <w:tab/>
-      </w:r>
       <m:oMath>
         <m:nary>
           <m:naryPr>
@@ -10933,15 +10871,6 @@
         </w:rPr>
         <w:tab/>
       </w:r>
-      <w:r>
-        <w:rPr>
-          <w:rFonts w:ascii="Times New Roman" w:eastAsiaTheme="minorEastAsia" w:hAnsi="Times New Roman" w:cs="Times New Roman"/>
-          <w:sz w:val="24"/>
-          <w:szCs w:val="24"/>
-          <w:lang w:val="id-ID"/>
-        </w:rPr>
-        <w:tab/>
-      </w:r>
       <m:oMath>
         <m:nary>
           <m:naryPr>
@@ -11286,15 +11215,6 @@
         </w:rPr>
         <w:tab/>
       </w:r>
-      <w:r>
-        <w:rPr>
-          <w:rFonts w:ascii="Times New Roman" w:eastAsiaTheme="minorEastAsia" w:hAnsi="Times New Roman" w:cs="Times New Roman"/>
-          <w:sz w:val="24"/>
-          <w:szCs w:val="24"/>
-          <w:lang w:val="id-ID"/>
-        </w:rPr>
-        <w:tab/>
-      </w:r>
       <m:oMath>
         <m:nary>
           <m:naryPr>
@@ -11631,6 +11551,7 @@
           <w:szCs w:val="24"/>
           <w:lang w:val="id-ID"/>
         </w:rPr>
+        <w:lastRenderedPageBreak/>
         <w:t xml:space="preserve">  </w:t>
       </w:r>
       <w:r>
@@ -11662,17 +11583,6 @@
           <w:lang w:val="id-ID"/>
         </w:rPr>
         <w:tab/>
-      </w:r>
-      <w:r>
-        <w:rPr>
-          <w:rFonts w:ascii="Times New Roman" w:hAnsi="Times New Roman"/>
-          <w:i/>
-          <w:sz w:val="24"/>
-          <w:szCs w:val="24"/>
-          <w:lang w:val="id-ID"/>
-        </w:rPr>
-        <w:tab/>
-        <w:t xml:space="preserve">       </w:t>
       </w:r>
       <w:r>
         <w:rPr>
@@ -11949,7 +11859,17 @@
           <w:lang w:val="id-ID"/>
         </w:rPr>
         <w:tab/>
-        <w:t xml:space="preserve">           </w:t>
+        <w:t xml:space="preserve">    </w:t>
+      </w:r>
+      <w:r>
+        <w:rPr>
+          <w:rFonts w:ascii="Times New Roman" w:hAnsi="Times New Roman"/>
+          <w:i/>
+          <w:sz w:val="24"/>
+          <w:szCs w:val="24"/>
+          <w:lang w:val="id-ID"/>
+        </w:rPr>
+        <w:t xml:space="preserve">  </w:t>
       </w:r>
       <w:r>
         <w:rPr>
@@ -12071,7 +11991,6 @@
           <w:sz w:val="24"/>
           <w:szCs w:val="24"/>
         </w:rPr>
-        <w:lastRenderedPageBreak/>
         <w:t xml:space="preserve">Bahasa Pemrograman </w:t>
       </w:r>
       <w:r>
@@ -12667,6 +12586,7 @@
           <w:sz w:val="24"/>
           <w:szCs w:val="24"/>
         </w:rPr>
+        <w:lastRenderedPageBreak/>
         <w:t xml:space="preserve">Bahasa pemrograman python dapat digunakan sebagai </w:t>
       </w:r>
       <w:r>
@@ -12828,7 +12748,6 @@
           <w:sz w:val="24"/>
           <w:szCs w:val="24"/>
         </w:rPr>
-        <w:lastRenderedPageBreak/>
         <w:t>Python</w:t>
       </w:r>
       <w:r>
@@ -13552,6 +13471,7 @@
           <w:sz w:val="24"/>
           <w:szCs w:val="24"/>
         </w:rPr>
+        <w:lastRenderedPageBreak/>
         <w:t>Python</w:t>
       </w:r>
       <w:r>
@@ -13647,16 +13567,7 @@
           <w:sz w:val="24"/>
           <w:szCs w:val="24"/>
         </w:rPr>
-        <w:t xml:space="preserve"> yang dapat </w:t>
-      </w:r>
-      <w:r>
-        <w:rPr>
-          <w:rFonts w:ascii="Times New Roman" w:hAnsi="Times New Roman"/>
-          <w:sz w:val="24"/>
-          <w:szCs w:val="24"/>
-        </w:rPr>
-        <w:lastRenderedPageBreak/>
-        <w:t xml:space="preserve">dipanggil dari dalam program untuk mempermudah proses koding. </w:t>
+        <w:t xml:space="preserve"> yang dapat dipanggil dari dalam program untuk mempermudah proses koding. </w:t>
       </w:r>
       <w:r>
         <w:rPr>
@@ -14270,7 +14181,16 @@
           <w:sz w:val="24"/>
           <w:szCs w:val="24"/>
         </w:rPr>
-        <w:t xml:space="preserve"> ini dirancang agar berkualitas tinggi dan didokumentasikan dengan baik</w:t>
+        <w:t xml:space="preserve"> ini dirancang agar berkualitas tinggi dan </w:t>
+      </w:r>
+      <w:r>
+        <w:rPr>
+          <w:rFonts w:ascii="Times New Roman" w:hAnsi="Times New Roman"/>
+          <w:sz w:val="24"/>
+          <w:szCs w:val="24"/>
+        </w:rPr>
+        <w:lastRenderedPageBreak/>
+        <w:t>didokumentasikan dengan baik</w:t>
       </w:r>
       <w:r>
         <w:rPr>
@@ -14399,7 +14319,6 @@
           <w:sz w:val="24"/>
           <w:szCs w:val="24"/>
         </w:rPr>
-        <w:lastRenderedPageBreak/>
         <w:t>reGex</w:t>
       </w:r>
     </w:p>
@@ -14912,7 +14831,7 @@
           <w:sz w:val="24"/>
           <w:szCs w:val="24"/>
         </w:rPr>
-        <w:t xml:space="preserve"> (situs personal). Selanjutnya, Rasmus merilis kode sumber tersebut untuk umum dan menamakannya PHP/FI pada sekitar tahun 1995, dan diperkenalkan kepada berberapa </w:t>
+        <w:t xml:space="preserve"> (situs personal). Selanjutnya, Rasmus merilis kode sumber tersebut untuk umum </w:t>
       </w:r>
       <w:r>
         <w:rPr>
@@ -14921,7 +14840,7 @@
           <w:szCs w:val="24"/>
         </w:rPr>
         <w:lastRenderedPageBreak/>
-        <w:t xml:space="preserve">programmer pemula dengan alasan bahasa yang digunakan oleh PHP cukup sederhana dan mudah dipahami </w:t>
+        <w:t xml:space="preserve">dan menamakannya PHP/FI pada sekitar tahun 1995, dan diperkenalkan kepada berberapa programmer pemula dengan alasan bahasa yang digunakan oleh PHP cukup sederhana dan mudah dipahami </w:t>
       </w:r>
       <w:r>
         <w:rPr>
@@ -15684,33 +15603,41 @@
           <w:sz w:val="24"/>
           <w:szCs w:val="24"/>
         </w:rPr>
+        <w:t>controller</w:t>
+      </w:r>
+      <w:r>
+        <w:rPr>
+          <w:rFonts w:ascii="Times New Roman" w:hAnsi="Times New Roman" w:cs="Times New Roman"/>
+          <w:sz w:val="24"/>
+          <w:szCs w:val="24"/>
+        </w:rPr>
+        <w:t xml:space="preserve">. </w:t>
+      </w:r>
+      <w:r>
+        <w:rPr>
+          <w:rFonts w:ascii="Times New Roman" w:hAnsi="Times New Roman" w:cs="Times New Roman"/>
+          <w:i/>
+          <w:sz w:val="24"/>
+          <w:szCs w:val="24"/>
+        </w:rPr>
+        <w:t xml:space="preserve">View </w:t>
+      </w:r>
+      <w:r>
+        <w:rPr>
+          <w:rFonts w:ascii="Times New Roman" w:hAnsi="Times New Roman" w:cs="Times New Roman"/>
+          <w:sz w:val="24"/>
+          <w:szCs w:val="24"/>
+        </w:rPr>
+        <w:t xml:space="preserve">berfungsi untuk menerima dan mempresentasikan data </w:t>
+      </w:r>
+      <w:r>
+        <w:rPr>
+          <w:rFonts w:ascii="Times New Roman" w:hAnsi="Times New Roman" w:cs="Times New Roman"/>
+          <w:sz w:val="24"/>
+          <w:szCs w:val="24"/>
+        </w:rPr>
         <w:lastRenderedPageBreak/>
-        <w:t>controller</w:t>
-      </w:r>
-      <w:r>
-        <w:rPr>
-          <w:rFonts w:ascii="Times New Roman" w:hAnsi="Times New Roman" w:cs="Times New Roman"/>
-          <w:sz w:val="24"/>
-          <w:szCs w:val="24"/>
-        </w:rPr>
-        <w:t xml:space="preserve">. </w:t>
-      </w:r>
-      <w:r>
-        <w:rPr>
-          <w:rFonts w:ascii="Times New Roman" w:hAnsi="Times New Roman" w:cs="Times New Roman"/>
-          <w:i/>
-          <w:sz w:val="24"/>
-          <w:szCs w:val="24"/>
-        </w:rPr>
-        <w:t xml:space="preserve">View </w:t>
-      </w:r>
-      <w:r>
-        <w:rPr>
-          <w:rFonts w:ascii="Times New Roman" w:hAnsi="Times New Roman" w:cs="Times New Roman"/>
-          <w:sz w:val="24"/>
-          <w:szCs w:val="24"/>
-        </w:rPr>
-        <w:t>berfungsi untuk menerima dan mempresentasikan data kepada pemakai (</w:t>
+        <w:t>kepada pemakai (</w:t>
       </w:r>
       <w:r>
         <w:rPr>
@@ -15934,6 +15861,7 @@
           <w:rFonts w:ascii="Times New Roman" w:hAnsi="Times New Roman" w:cs="Times New Roman"/>
           <w:sz w:val="24"/>
           <w:szCs w:val="24"/>
+          <w:lang w:val="id-ID"/>
         </w:rPr>
       </w:pPr>
       <w:r>
@@ -16033,24 +15961,13 @@
     <w:p>
       <w:pPr>
         <w:spacing w:after="0" w:line="360" w:lineRule="auto"/>
-        <w:jc w:val="both"/>
-        <w:rPr>
-          <w:rFonts w:ascii="Times New Roman" w:hAnsi="Times New Roman" w:cs="Times New Roman"/>
-          <w:sz w:val="24"/>
-          <w:szCs w:val="24"/>
-          <w:lang w:val="id-ID"/>
-        </w:rPr>
-      </w:pPr>
-    </w:p>
-    <w:p>
-      <w:pPr>
-        <w:spacing w:line="360" w:lineRule="auto"/>
         <w:ind w:left="720"/>
         <w:jc w:val="both"/>
         <w:rPr>
-          <w:rFonts w:ascii="Times New Roman" w:hAnsi="Times New Roman"/>
-          <w:sz w:val="24"/>
-          <w:szCs w:val="24"/>
+          <w:rFonts w:ascii="Times New Roman" w:hAnsi="Times New Roman" w:cs="Times New Roman"/>
+          <w:sz w:val="24"/>
+          <w:szCs w:val="24"/>
+          <w:lang w:val="id-ID"/>
         </w:rPr>
       </w:pPr>
     </w:p>
@@ -16265,7 +16182,6 @@
           <w:sz w:val="24"/>
           <w:szCs w:val="24"/>
         </w:rPr>
-        <w:lastRenderedPageBreak/>
         <w:t xml:space="preserve">Simbol- simbol yang dipakai dalam flowchart dibagi menjadi 3 kelompok </w:t>
       </w:r>
     </w:p>
@@ -16358,6 +16274,7 @@
           <w:sz w:val="24"/>
           <w:szCs w:val="24"/>
         </w:rPr>
+        <w:lastRenderedPageBreak/>
         <w:t>Digunakan untuk menghubungkan simbol satu dengan yang lain</w:t>
       </w:r>
     </w:p>
@@ -16639,8 +16556,8 @@
         <w:tblLook w:val="04A0"/>
       </w:tblPr>
       <w:tblGrid>
-        <w:gridCol w:w="4241"/>
-        <w:gridCol w:w="4241"/>
+        <w:gridCol w:w="4070"/>
+        <w:gridCol w:w="4084"/>
       </w:tblGrid>
       <w:tr>
         <w:trPr>
@@ -17044,6 +16961,62 @@
         <w:jc w:val="center"/>
         <w:rPr>
           <w:rFonts w:ascii="Times New Roman" w:hAnsi="Times New Roman" w:cs="Times New Roman"/>
+          <w:b/>
+          <w:sz w:val="24"/>
+          <w:szCs w:val="24"/>
+          <w:lang w:val="id-ID"/>
+        </w:rPr>
+      </w:pPr>
+    </w:p>
+    <w:p>
+      <w:pPr>
+        <w:pStyle w:val="ListParagraph"/>
+        <w:spacing w:after="160" w:line="360" w:lineRule="auto"/>
+        <w:jc w:val="center"/>
+        <w:rPr>
+          <w:rFonts w:ascii="Times New Roman" w:hAnsi="Times New Roman" w:cs="Times New Roman"/>
+          <w:b/>
+          <w:sz w:val="24"/>
+          <w:szCs w:val="24"/>
+          <w:lang w:val="id-ID"/>
+        </w:rPr>
+      </w:pPr>
+    </w:p>
+    <w:p>
+      <w:pPr>
+        <w:pStyle w:val="ListParagraph"/>
+        <w:spacing w:after="160" w:line="360" w:lineRule="auto"/>
+        <w:jc w:val="center"/>
+        <w:rPr>
+          <w:rFonts w:ascii="Times New Roman" w:hAnsi="Times New Roman" w:cs="Times New Roman"/>
+          <w:b/>
+          <w:sz w:val="24"/>
+          <w:szCs w:val="24"/>
+          <w:lang w:val="id-ID"/>
+        </w:rPr>
+      </w:pPr>
+    </w:p>
+    <w:p>
+      <w:pPr>
+        <w:pStyle w:val="ListParagraph"/>
+        <w:spacing w:after="160" w:line="360" w:lineRule="auto"/>
+        <w:jc w:val="center"/>
+        <w:rPr>
+          <w:rFonts w:ascii="Times New Roman" w:hAnsi="Times New Roman" w:cs="Times New Roman"/>
+          <w:b/>
+          <w:sz w:val="24"/>
+          <w:szCs w:val="24"/>
+          <w:lang w:val="id-ID"/>
+        </w:rPr>
+      </w:pPr>
+    </w:p>
+    <w:p>
+      <w:pPr>
+        <w:pStyle w:val="ListParagraph"/>
+        <w:spacing w:after="160" w:line="360" w:lineRule="auto"/>
+        <w:jc w:val="center"/>
+        <w:rPr>
+          <w:rFonts w:ascii="Times New Roman" w:hAnsi="Times New Roman" w:cs="Times New Roman"/>
           <w:sz w:val="24"/>
           <w:szCs w:val="24"/>
           <w:lang w:val="id-ID"/>
@@ -17125,8 +17098,8 @@
         <w:tblLook w:val="04A0"/>
       </w:tblPr>
       <w:tblGrid>
-        <w:gridCol w:w="4494"/>
-        <w:gridCol w:w="3970"/>
+        <w:gridCol w:w="4294"/>
+        <w:gridCol w:w="3842"/>
       </w:tblGrid>
       <w:tr>
         <w:trPr>
@@ -17584,6 +17557,20 @@
         <w:jc w:val="center"/>
         <w:rPr>
           <w:rFonts w:ascii="Times New Roman" w:hAnsi="Times New Roman" w:cs="Times New Roman"/>
+          <w:b/>
+          <w:sz w:val="24"/>
+          <w:szCs w:val="24"/>
+          <w:lang w:val="id-ID"/>
+        </w:rPr>
+      </w:pPr>
+    </w:p>
+    <w:p>
+      <w:pPr>
+        <w:pStyle w:val="ListParagraph"/>
+        <w:spacing w:after="160" w:line="360" w:lineRule="auto"/>
+        <w:jc w:val="center"/>
+        <w:rPr>
+          <w:rFonts w:ascii="Times New Roman" w:hAnsi="Times New Roman" w:cs="Times New Roman"/>
           <w:sz w:val="24"/>
           <w:szCs w:val="24"/>
           <w:lang w:val="id-ID"/>
@@ -17674,8 +17661,8 @@
         <w:tblLook w:val="04A0"/>
       </w:tblPr>
       <w:tblGrid>
-        <w:gridCol w:w="4241"/>
-        <w:gridCol w:w="4241"/>
+        <w:gridCol w:w="4068"/>
+        <w:gridCol w:w="4086"/>
       </w:tblGrid>
       <w:tr>
         <w:tc>
@@ -18647,6 +18634,48 @@
     <w:p>
       <w:pPr>
         <w:pStyle w:val="ListParagraph"/>
+        <w:spacing w:line="360" w:lineRule="auto"/>
+        <w:ind w:left="1440"/>
+        <w:jc w:val="both"/>
+        <w:rPr>
+          <w:rFonts w:ascii="Times New Roman" w:hAnsi="Times New Roman"/>
+          <w:sz w:val="24"/>
+          <w:szCs w:val="24"/>
+          <w:lang w:val="id-ID"/>
+        </w:rPr>
+      </w:pPr>
+    </w:p>
+    <w:p>
+      <w:pPr>
+        <w:pStyle w:val="ListParagraph"/>
+        <w:spacing w:line="360" w:lineRule="auto"/>
+        <w:ind w:left="1440"/>
+        <w:jc w:val="both"/>
+        <w:rPr>
+          <w:rFonts w:ascii="Times New Roman" w:hAnsi="Times New Roman"/>
+          <w:sz w:val="24"/>
+          <w:szCs w:val="24"/>
+          <w:lang w:val="id-ID"/>
+        </w:rPr>
+      </w:pPr>
+    </w:p>
+    <w:p>
+      <w:pPr>
+        <w:pStyle w:val="ListParagraph"/>
+        <w:spacing w:line="360" w:lineRule="auto"/>
+        <w:ind w:left="1440"/>
+        <w:jc w:val="both"/>
+        <w:rPr>
+          <w:rFonts w:ascii="Times New Roman" w:hAnsi="Times New Roman"/>
+          <w:sz w:val="24"/>
+          <w:szCs w:val="24"/>
+          <w:lang w:val="id-ID"/>
+        </w:rPr>
+      </w:pPr>
+    </w:p>
+    <w:p>
+      <w:pPr>
+        <w:pStyle w:val="ListParagraph"/>
         <w:spacing w:after="160" w:line="360" w:lineRule="auto"/>
         <w:jc w:val="center"/>
         <w:rPr>
@@ -18704,8 +18733,8 @@
         <w:tblLook w:val="04A0"/>
       </w:tblPr>
       <w:tblGrid>
-        <w:gridCol w:w="4241"/>
-        <w:gridCol w:w="4241"/>
+        <w:gridCol w:w="4073"/>
+        <w:gridCol w:w="4081"/>
       </w:tblGrid>
       <w:tr>
         <w:tc>
@@ -19356,8 +19385,8 @@
         <w:tblLook w:val="04A0"/>
       </w:tblPr>
       <w:tblGrid>
-        <w:gridCol w:w="4241"/>
-        <w:gridCol w:w="4241"/>
+        <w:gridCol w:w="4077"/>
+        <w:gridCol w:w="4077"/>
       </w:tblGrid>
       <w:tr>
         <w:tc>
@@ -19694,20 +19723,6 @@
     <w:p>
       <w:pPr>
         <w:pStyle w:val="ListParagraph"/>
-        <w:spacing w:line="360" w:lineRule="auto"/>
-        <w:ind w:left="1440"/>
-        <w:jc w:val="both"/>
-        <w:rPr>
-          <w:rFonts w:ascii="Times New Roman" w:hAnsi="Times New Roman"/>
-          <w:sz w:val="24"/>
-          <w:szCs w:val="24"/>
-          <w:lang w:val="id-ID"/>
-        </w:rPr>
-      </w:pPr>
-    </w:p>
-    <w:p>
-      <w:pPr>
-        <w:pStyle w:val="ListParagraph"/>
         <w:numPr>
           <w:ilvl w:val="0"/>
           <w:numId w:val="37"/>
@@ -19730,7 +19745,6 @@
           <w:szCs w:val="24"/>
           <w:lang w:val="id-ID"/>
         </w:rPr>
-        <w:lastRenderedPageBreak/>
         <w:t>Gateaway</w:t>
       </w:r>
     </w:p>
@@ -19764,7 +19778,17 @@
           <w:szCs w:val="24"/>
           <w:lang w:val="id-ID"/>
         </w:rPr>
-        <w:t xml:space="preserve">digambarkan dengan bentuk seperti belah ketupat dan digunakan untuk mengontrol percabangan dan penggabungan Sequence Flow. Jadi, gateway menentukan keputusan tradisional, penggabungan, dan penggabungan aliran. </w:t>
+        <w:t xml:space="preserve">digambarkan dengan bentuk seperti belah ketupat dan digunakan untuk mengontrol percabangan dan penggabungan </w:t>
+      </w:r>
+      <w:r>
+        <w:rPr>
+          <w:rFonts w:ascii="Times New Roman" w:hAnsi="Times New Roman"/>
+          <w:sz w:val="24"/>
+          <w:szCs w:val="24"/>
+          <w:lang w:val="id-ID"/>
+        </w:rPr>
+        <w:lastRenderedPageBreak/>
+        <w:t xml:space="preserve">Sequence Flow. Jadi, gateway menentukan keputusan tradisional, penggabungan, dan penggabungan aliran. </w:t>
       </w:r>
       <w:r>
         <w:rPr>
@@ -19869,8 +19893,8 @@
         <w:tblLook w:val="04A0"/>
       </w:tblPr>
       <w:tblGrid>
-        <w:gridCol w:w="4241"/>
-        <w:gridCol w:w="4241"/>
+        <w:gridCol w:w="4074"/>
+        <w:gridCol w:w="4080"/>
       </w:tblGrid>
       <w:tr>
         <w:tc>
@@ -20273,7 +20297,9 @@
     </w:p>
     <w:p>
       <w:pPr>
+        <w:pStyle w:val="ListParagraph"/>
         <w:spacing w:line="360" w:lineRule="auto"/>
+        <w:ind w:left="1440"/>
         <w:jc w:val="both"/>
         <w:rPr>
           <w:rFonts w:ascii="Times New Roman" w:hAnsi="Times New Roman"/>
@@ -20353,8 +20379,8 @@
         <w:tblLook w:val="04A0"/>
       </w:tblPr>
       <w:tblGrid>
-        <w:gridCol w:w="4241"/>
-        <w:gridCol w:w="4241"/>
+        <w:gridCol w:w="4106"/>
+        <w:gridCol w:w="4048"/>
       </w:tblGrid>
       <w:tr>
         <w:tc>
@@ -20545,7 +20571,6 @@
                 <w:szCs w:val="24"/>
                 <w:lang w:val="id-ID" w:eastAsia="id-ID"/>
               </w:rPr>
-              <w:lastRenderedPageBreak/>
               <w:drawing>
                 <wp:inline distT="0" distB="0" distL="0" distR="0">
                   <wp:extent cx="1124107" cy="714475"/>
@@ -20652,6 +20677,7 @@
                 <w:szCs w:val="24"/>
                 <w:lang w:val="id-ID" w:eastAsia="id-ID"/>
               </w:rPr>
+              <w:lastRenderedPageBreak/>
               <w:drawing>
                 <wp:inline distT="0" distB="0" distL="0" distR="0">
                   <wp:extent cx="1324160" cy="933580"/>
@@ -20924,8 +20950,8 @@
         <w:tblLook w:val="04A0"/>
       </w:tblPr>
       <w:tblGrid>
-        <w:gridCol w:w="4241"/>
-        <w:gridCol w:w="4241"/>
+        <w:gridCol w:w="4157"/>
+        <w:gridCol w:w="3997"/>
       </w:tblGrid>
       <w:tr>
         <w:tc>
@@ -21358,30 +21384,6 @@
     </w:p>
     <w:p>
       <w:pPr>
-        <w:spacing w:line="360" w:lineRule="auto"/>
-        <w:jc w:val="both"/>
-        <w:rPr>
-          <w:rFonts w:ascii="Times New Roman" w:hAnsi="Times New Roman"/>
-          <w:sz w:val="24"/>
-          <w:szCs w:val="24"/>
-          <w:lang w:val="id-ID"/>
-        </w:rPr>
-      </w:pPr>
-    </w:p>
-    <w:p>
-      <w:pPr>
-        <w:spacing w:line="360" w:lineRule="auto"/>
-        <w:jc w:val="both"/>
-        <w:rPr>
-          <w:rFonts w:ascii="Times New Roman" w:hAnsi="Times New Roman"/>
-          <w:sz w:val="24"/>
-          <w:szCs w:val="24"/>
-          <w:lang w:val="id-ID"/>
-        </w:rPr>
-      </w:pPr>
-    </w:p>
-    <w:p>
-      <w:pPr>
         <w:pStyle w:val="ListParagraph"/>
         <w:numPr>
           <w:ilvl w:val="0"/>
@@ -21405,7 +21407,6 @@
           <w:szCs w:val="24"/>
           <w:lang w:val="id-ID"/>
         </w:rPr>
-        <w:lastRenderedPageBreak/>
         <w:t>Swimlanes</w:t>
       </w:r>
     </w:p>
@@ -21439,7 +21440,17 @@
           <w:szCs w:val="24"/>
           <w:lang w:val="id-ID"/>
         </w:rPr>
-        <w:t>digambarkan dengan bentuk garis yang memisahkan dan mengelompokkan aktor (pelaku yang berinteraksi dengan system). Banyak metodologi pemodelan menggunakan konsep swimlanes sebagai mekanisme untuk membagi kategori visual yang menggambarkan kemampuan fungsional atau tanggung jawab yang berbeda.</w:t>
+        <w:t xml:space="preserve">digambarkan dengan bentuk garis yang memisahkan dan mengelompokkan aktor (pelaku yang berinteraksi dengan system). Banyak metodologi pemodelan menggunakan konsep swimlanes sebagai mekanisme untuk membagi kategori visual yang </w:t>
+      </w:r>
+      <w:r>
+        <w:rPr>
+          <w:rFonts w:ascii="Times New Roman" w:hAnsi="Times New Roman"/>
+          <w:sz w:val="24"/>
+          <w:szCs w:val="24"/>
+          <w:lang w:val="id-ID"/>
+        </w:rPr>
+        <w:lastRenderedPageBreak/>
+        <w:t>menggambarkan kemampuan fungsional atau tanggung jawab yang berbeda.</w:t>
       </w:r>
     </w:p>
     <w:p>
@@ -21525,8 +21536,8 @@
         <w:tblLook w:val="04A0"/>
       </w:tblPr>
       <w:tblGrid>
-        <w:gridCol w:w="4241"/>
-        <w:gridCol w:w="4241"/>
+        <w:gridCol w:w="4197"/>
+        <w:gridCol w:w="3957"/>
       </w:tblGrid>
       <w:tr>
         <w:tc>
@@ -21949,48 +21960,6 @@
     <w:p>
       <w:pPr>
         <w:pStyle w:val="ListParagraph"/>
-        <w:spacing w:line="360" w:lineRule="auto"/>
-        <w:ind w:left="1080"/>
-        <w:jc w:val="both"/>
-        <w:rPr>
-          <w:rFonts w:ascii="Times New Roman" w:hAnsi="Times New Roman"/>
-          <w:sz w:val="24"/>
-          <w:szCs w:val="24"/>
-          <w:lang w:val="id-ID"/>
-        </w:rPr>
-      </w:pPr>
-    </w:p>
-    <w:p>
-      <w:pPr>
-        <w:pStyle w:val="ListParagraph"/>
-        <w:spacing w:line="360" w:lineRule="auto"/>
-        <w:ind w:left="1080"/>
-        <w:jc w:val="both"/>
-        <w:rPr>
-          <w:rFonts w:ascii="Times New Roman" w:hAnsi="Times New Roman"/>
-          <w:sz w:val="24"/>
-          <w:szCs w:val="24"/>
-          <w:lang w:val="id-ID"/>
-        </w:rPr>
-      </w:pPr>
-    </w:p>
-    <w:p>
-      <w:pPr>
-        <w:pStyle w:val="ListParagraph"/>
-        <w:spacing w:line="360" w:lineRule="auto"/>
-        <w:ind w:left="1080"/>
-        <w:jc w:val="both"/>
-        <w:rPr>
-          <w:rFonts w:ascii="Times New Roman" w:hAnsi="Times New Roman"/>
-          <w:sz w:val="24"/>
-          <w:szCs w:val="24"/>
-          <w:lang w:val="id-ID"/>
-        </w:rPr>
-      </w:pPr>
-    </w:p>
-    <w:p>
-      <w:pPr>
-        <w:pStyle w:val="ListParagraph"/>
         <w:spacing w:after="160" w:line="360" w:lineRule="auto"/>
         <w:jc w:val="center"/>
         <w:rPr>
@@ -22008,7 +21977,6 @@
           <w:szCs w:val="24"/>
           <w:lang w:val="id-ID"/>
         </w:rPr>
-        <w:lastRenderedPageBreak/>
         <w:t>Tabel 2.</w:t>
       </w:r>
       <w:r>
@@ -22058,8 +22026,8 @@
         <w:tblLook w:val="04A0"/>
       </w:tblPr>
       <w:tblGrid>
-        <w:gridCol w:w="4241"/>
-        <w:gridCol w:w="4241"/>
+        <w:gridCol w:w="4144"/>
+        <w:gridCol w:w="4010"/>
       </w:tblGrid>
       <w:tr>
         <w:tc>
@@ -22304,19 +22272,6 @@
     </w:tbl>
     <w:p>
       <w:pPr>
-        <w:spacing w:line="360" w:lineRule="auto"/>
-        <w:jc w:val="both"/>
-        <w:rPr>
-          <w:rFonts w:ascii="Times New Roman" w:hAnsi="Times New Roman"/>
-          <w:b/>
-          <w:sz w:val="24"/>
-          <w:szCs w:val="24"/>
-          <w:lang w:val="id-ID"/>
-        </w:rPr>
-      </w:pPr>
-    </w:p>
-    <w:p>
-      <w:pPr>
         <w:pStyle w:val="ListParagraph"/>
         <w:numPr>
           <w:ilvl w:val="1"/>
@@ -22341,6 +22296,7 @@
           <w:szCs w:val="24"/>
           <w:lang w:val="id-ID"/>
         </w:rPr>
+        <w:lastRenderedPageBreak/>
         <w:t>Confusion Matrix</w:t>
       </w:r>
     </w:p>
@@ -22585,76 +22541,12 @@
           <w:lang w:val="id-ID"/>
         </w:rPr>
       </w:pPr>
-    </w:p>
-    <w:p>
-      <w:pPr>
-        <w:spacing w:line="360" w:lineRule="auto"/>
-        <w:ind w:firstLine="720"/>
-        <w:jc w:val="both"/>
-        <w:rPr>
-          <w:rFonts w:ascii="Times New Roman" w:hAnsi="Times New Roman"/>
-          <w:sz w:val="24"/>
-          <w:szCs w:val="24"/>
-          <w:lang w:val="id-ID"/>
-        </w:rPr>
-      </w:pPr>
-    </w:p>
-    <w:p>
-      <w:pPr>
-        <w:spacing w:line="360" w:lineRule="auto"/>
-        <w:ind w:firstLine="720"/>
-        <w:jc w:val="both"/>
-        <w:rPr>
-          <w:rFonts w:ascii="Times New Roman" w:hAnsi="Times New Roman"/>
-          <w:sz w:val="24"/>
-          <w:szCs w:val="24"/>
-          <w:lang w:val="id-ID"/>
-        </w:rPr>
-      </w:pPr>
-    </w:p>
-    <w:p>
-      <w:pPr>
-        <w:spacing w:line="360" w:lineRule="auto"/>
-        <w:jc w:val="both"/>
-        <w:rPr>
-          <w:rFonts w:ascii="Times New Roman" w:hAnsi="Times New Roman"/>
-          <w:sz w:val="24"/>
-          <w:szCs w:val="24"/>
-          <w:lang w:val="id-ID"/>
-        </w:rPr>
-      </w:pPr>
-    </w:p>
-    <w:p>
-      <w:pPr>
-        <w:spacing w:line="360" w:lineRule="auto"/>
-        <w:jc w:val="both"/>
-        <w:rPr>
-          <w:rFonts w:ascii="Times New Roman" w:hAnsi="Times New Roman"/>
-          <w:sz w:val="24"/>
-          <w:szCs w:val="24"/>
-          <w:lang w:val="id-ID"/>
-        </w:rPr>
-      </w:pPr>
-    </w:p>
-    <w:p>
-      <w:pPr>
-        <w:spacing w:line="360" w:lineRule="auto"/>
-        <w:ind w:firstLine="720"/>
-        <w:jc w:val="both"/>
-        <w:rPr>
-          <w:rFonts w:ascii="Times New Roman" w:hAnsi="Times New Roman"/>
-          <w:sz w:val="24"/>
-          <w:szCs w:val="24"/>
-          <w:lang w:val="id-ID"/>
-        </w:rPr>
-      </w:pPr>
-      <w:r>
-        <w:rPr>
-          <w:rFonts w:ascii="Times New Roman" w:hAnsi="Times New Roman"/>
-          <w:sz w:val="24"/>
-          <w:szCs w:val="24"/>
-        </w:rPr>
-        <w:lastRenderedPageBreak/>
+      <w:r>
+        <w:rPr>
+          <w:rFonts w:ascii="Times New Roman" w:hAnsi="Times New Roman"/>
+          <w:sz w:val="24"/>
+          <w:szCs w:val="24"/>
+        </w:rPr>
         <w:t>Akurasi, Presisi, dan Recall dapat dicari dengan menggunakan rumus sebagai berikut:</w:t>
       </w:r>
     </w:p>
@@ -23370,6 +23262,7 @@
           <w:sz w:val="24"/>
           <w:szCs w:val="24"/>
         </w:rPr>
+        <w:lastRenderedPageBreak/>
         <w:t xml:space="preserve">FN = </w:t>
       </w:r>
       <w:r>
@@ -23490,54 +23383,6 @@
     <w:p>
       <w:pPr>
         <w:spacing w:line="360" w:lineRule="auto"/>
-        <w:jc w:val="both"/>
-        <w:rPr>
-          <w:rFonts w:ascii="Times New Roman" w:eastAsiaTheme="minorEastAsia" w:hAnsi="Times New Roman"/>
-          <w:sz w:val="24"/>
-          <w:szCs w:val="24"/>
-          <w:lang w:val="id-ID"/>
-        </w:rPr>
-      </w:pPr>
-    </w:p>
-    <w:p>
-      <w:pPr>
-        <w:spacing w:line="360" w:lineRule="auto"/>
-        <w:jc w:val="both"/>
-        <w:rPr>
-          <w:rFonts w:ascii="Times New Roman" w:eastAsiaTheme="minorEastAsia" w:hAnsi="Times New Roman"/>
-          <w:sz w:val="24"/>
-          <w:szCs w:val="24"/>
-          <w:lang w:val="id-ID"/>
-        </w:rPr>
-      </w:pPr>
-    </w:p>
-    <w:p>
-      <w:pPr>
-        <w:spacing w:line="360" w:lineRule="auto"/>
-        <w:jc w:val="both"/>
-        <w:rPr>
-          <w:rFonts w:ascii="Times New Roman" w:eastAsiaTheme="minorEastAsia" w:hAnsi="Times New Roman"/>
-          <w:sz w:val="24"/>
-          <w:szCs w:val="24"/>
-          <w:lang w:val="id-ID"/>
-        </w:rPr>
-      </w:pPr>
-    </w:p>
-    <w:p>
-      <w:pPr>
-        <w:spacing w:line="360" w:lineRule="auto"/>
-        <w:jc w:val="both"/>
-        <w:rPr>
-          <w:rFonts w:ascii="Times New Roman" w:eastAsiaTheme="minorEastAsia" w:hAnsi="Times New Roman"/>
-          <w:sz w:val="24"/>
-          <w:szCs w:val="24"/>
-          <w:lang w:val="id-ID"/>
-        </w:rPr>
-      </w:pPr>
-    </w:p>
-    <w:p>
-      <w:pPr>
-        <w:spacing w:line="360" w:lineRule="auto"/>
         <w:jc w:val="center"/>
         <w:rPr>
           <w:rFonts w:ascii="Times New Roman" w:eastAsiaTheme="minorEastAsia" w:hAnsi="Times New Roman"/>
@@ -23554,7 +23399,6 @@
           <w:szCs w:val="24"/>
           <w:lang w:val="id-ID"/>
         </w:rPr>
-        <w:lastRenderedPageBreak/>
         <w:t>Tabel 2.11</w:t>
       </w:r>
       <w:r>
@@ -23604,9 +23448,9 @@
         <w:tblLook w:val="04A0"/>
       </w:tblPr>
       <w:tblGrid>
-        <w:gridCol w:w="2827"/>
-        <w:gridCol w:w="2827"/>
-        <w:gridCol w:w="2828"/>
+        <w:gridCol w:w="2724"/>
+        <w:gridCol w:w="2702"/>
+        <w:gridCol w:w="2728"/>
       </w:tblGrid>
       <w:tr>
         <w:tc>
@@ -24217,28 +24061,6 @@
           <w:lang w:val="id-ID"/>
         </w:rPr>
         <w:t xml:space="preserve"> 2.19</w:t>
-      </w:r>
-    </w:p>
-    <w:p>
-      <w:pPr>
-        <w:spacing w:line="360" w:lineRule="auto"/>
-        <w:ind w:firstLine="720"/>
-        <w:jc w:val="both"/>
-        <w:rPr>
-          <w:rFonts w:ascii="Times New Roman" w:eastAsiaTheme="minorEastAsia" w:hAnsi="Times New Roman"/>
-          <w:sz w:val="24"/>
-          <w:szCs w:val="24"/>
-          <w:lang w:val="id-ID"/>
-        </w:rPr>
-      </w:pPr>
-      <w:r>
-        <w:rPr>
-          <w:rFonts w:ascii="Times New Roman" w:eastAsiaTheme="minorEastAsia" w:hAnsi="Times New Roman"/>
-          <w:sz w:val="24"/>
-          <w:szCs w:val="24"/>
-          <w:lang w:val="id-ID"/>
-        </w:rPr>
-        <w:t>.</w:t>
       </w:r>
     </w:p>
     <w:p>
@@ -24708,22 +24530,8 @@
           <w:sz w:val="24"/>
           <w:szCs w:val="24"/>
         </w:rPr>
-        <w:lastRenderedPageBreak/>
         <w:t>meningkatkan partisipasi dan kualitas pemilih dalam Pemilu, Pemilih berdaulat Negara kuat; dan</w:t>
       </w:r>
-    </w:p>
-    <w:p>
-      <w:pPr>
-        <w:pStyle w:val="ListParagraph"/>
-        <w:spacing w:line="360" w:lineRule="auto"/>
-        <w:ind w:left="1800"/>
-        <w:jc w:val="both"/>
-        <w:rPr>
-          <w:rFonts w:ascii="Times New Roman" w:hAnsi="Times New Roman" w:cs="Times New Roman"/>
-          <w:sz w:val="24"/>
-          <w:szCs w:val="24"/>
-        </w:rPr>
-      </w:pPr>
     </w:p>
     <w:p>
       <w:pPr>
@@ -24746,6 +24554,7 @@
           <w:sz w:val="24"/>
           <w:szCs w:val="24"/>
         </w:rPr>
+        <w:lastRenderedPageBreak/>
         <w:t>mengoptimalkan pemanfaatan kemajuan teknologi informasi dalam penyelenggaraan Pemilu.</w:t>
       </w:r>
     </w:p>
@@ -25797,7 +25606,6 @@
           <w:sz w:val="24"/>
           <w:szCs w:val="24"/>
         </w:rPr>
-        <w:lastRenderedPageBreak/>
         <w:t xml:space="preserve">DF = </w:t>
       </w:r>
       <w:r>
@@ -25889,6 +25697,41 @@
           <w:rFonts w:ascii="Times New Roman" w:hAnsi="Times New Roman" w:cs="Times New Roman"/>
           <w:sz w:val="24"/>
           <w:szCs w:val="24"/>
+          <w:lang w:val="id-ID"/>
+        </w:rPr>
+      </w:pPr>
+    </w:p>
+    <w:p>
+      <w:pPr>
+        <w:pStyle w:val="ListParagraph"/>
+        <w:tabs>
+          <w:tab w:val="left" w:pos="0"/>
+        </w:tabs>
+        <w:spacing w:line="360" w:lineRule="auto"/>
+        <w:ind w:left="0"/>
+        <w:jc w:val="both"/>
+        <w:rPr>
+          <w:rFonts w:ascii="Times New Roman" w:hAnsi="Times New Roman" w:cs="Times New Roman"/>
+          <w:sz w:val="24"/>
+          <w:szCs w:val="24"/>
+          <w:lang w:val="id-ID"/>
+        </w:rPr>
+      </w:pPr>
+    </w:p>
+    <w:p>
+      <w:pPr>
+        <w:pStyle w:val="ListParagraph"/>
+        <w:tabs>
+          <w:tab w:val="left" w:pos="0"/>
+        </w:tabs>
+        <w:spacing w:line="360" w:lineRule="auto"/>
+        <w:ind w:left="0"/>
+        <w:jc w:val="both"/>
+        <w:rPr>
+          <w:rFonts w:ascii="Times New Roman" w:hAnsi="Times New Roman" w:cs="Times New Roman"/>
+          <w:sz w:val="24"/>
+          <w:szCs w:val="24"/>
+          <w:lang w:val="id-ID"/>
         </w:rPr>
       </w:pPr>
     </w:p>
@@ -25918,6 +25761,7 @@
           <w:sz w:val="24"/>
           <w:szCs w:val="24"/>
         </w:rPr>
+        <w:lastRenderedPageBreak/>
         <w:t>Lexicon Based Features</w:t>
       </w:r>
     </w:p>
@@ -26663,7 +26507,6 @@
           <w:szCs w:val="24"/>
           <w:lang w:val="id-ID"/>
         </w:rPr>
-        <w:lastRenderedPageBreak/>
         <w:t>Penelitian</w:t>
       </w:r>
       <w:r>
@@ -26701,6 +26544,19 @@
       <w:pPr>
         <w:spacing w:line="360" w:lineRule="auto"/>
         <w:ind w:firstLine="720"/>
+        <w:jc w:val="both"/>
+        <w:rPr>
+          <w:rFonts w:ascii="Times New Roman" w:hAnsi="Times New Roman"/>
+          <w:sz w:val="24"/>
+          <w:szCs w:val="24"/>
+          <w:lang w:val="id-ID"/>
+        </w:rPr>
+      </w:pPr>
+    </w:p>
+    <w:p>
+      <w:pPr>
+        <w:spacing w:line="360" w:lineRule="auto"/>
+        <w:ind w:firstLine="720"/>
         <w:jc w:val="center"/>
         <w:rPr>
           <w:rFonts w:ascii="Times New Roman" w:hAnsi="Times New Roman"/>
@@ -26717,6 +26573,7 @@
           <w:szCs w:val="24"/>
           <w:lang w:val="id-ID"/>
         </w:rPr>
+        <w:lastRenderedPageBreak/>
         <w:t>Tabel 2.</w:t>
       </w:r>
       <w:r>
@@ -27494,7 +27351,6 @@
                 <w:sz w:val="24"/>
                 <w:szCs w:val="24"/>
               </w:rPr>
-              <w:lastRenderedPageBreak/>
               <w:t>Expansion</w:t>
             </w:r>
           </w:p>
@@ -27520,7 +27376,6 @@
                 <w:sz w:val="24"/>
                 <w:szCs w:val="24"/>
               </w:rPr>
-              <w:lastRenderedPageBreak/>
               <w:t>Support Vector Machine</w:t>
             </w:r>
             <w:r>
@@ -27578,16 +27433,7 @@
                 <w:sz w:val="24"/>
                 <w:szCs w:val="24"/>
               </w:rPr>
-              <w:t xml:space="preserve"> menggunakan 400 data komentar yang terbagi menjadi dua yaitu positif dan </w:t>
-            </w:r>
-            <w:r>
-              <w:rPr>
-                <w:rFonts w:ascii="Times New Roman" w:hAnsi="Times New Roman" w:cs="Times New Roman"/>
-                <w:sz w:val="24"/>
-                <w:szCs w:val="24"/>
-              </w:rPr>
-              <w:lastRenderedPageBreak/>
-              <w:t xml:space="preserve">negatif. Peneliti membandingkan penggunaan metode SVM dengan dan tanpa </w:t>
+              <w:t xml:space="preserve"> menggunakan 400 data komentar yang terbagi menjadi dua yaitu positif dan negatif. Peneliti membandingkan penggunaan metode SVM dengan dan tanpa </w:t>
             </w:r>
             <w:r>
               <w:rPr>
@@ -27604,7 +27450,16 @@
                 <w:sz w:val="24"/>
                 <w:szCs w:val="24"/>
               </w:rPr>
-              <w:t xml:space="preserve"> Akurasi yang diperoleh dengan menggunakan metode </w:t>
+              <w:t xml:space="preserve"> Akurasi yang diperoleh </w:t>
+            </w:r>
+            <w:r>
+              <w:rPr>
+                <w:rFonts w:ascii="Times New Roman" w:hAnsi="Times New Roman" w:cs="Times New Roman"/>
+                <w:sz w:val="24"/>
+                <w:szCs w:val="24"/>
+              </w:rPr>
+              <w:lastRenderedPageBreak/>
+              <w:t xml:space="preserve">dengan menggunakan metode </w:t>
             </w:r>
             <w:r>
               <w:rPr>
@@ -27963,16 +27818,7 @@
                 <w:sz w:val="24"/>
                 <w:szCs w:val="24"/>
               </w:rPr>
-              <w:t xml:space="preserve">untuk film populer tahun 2016. Hasil klasifikasi opini terbagi menjadi 3, </w:t>
-            </w:r>
-            <w:r>
-              <w:rPr>
-                <w:rFonts w:ascii="Times New Roman" w:hAnsi="Times New Roman" w:cs="Times New Roman"/>
-                <w:sz w:val="24"/>
-                <w:szCs w:val="24"/>
-              </w:rPr>
-              <w:lastRenderedPageBreak/>
-              <w:t>yaitu opini positif, negatif, dan netral.</w:t>
+              <w:t>untuk film populer tahun 2016. Hasil klasifikasi opini terbagi menjadi 3, yaitu opini positif, negatif, dan netral.</w:t>
             </w:r>
             <w:r>
               <w:rPr>
@@ -28004,7 +27850,16 @@
                 <w:sz w:val="24"/>
                 <w:szCs w:val="24"/>
               </w:rPr>
-              <w:t>menggunakan 60, 70, 80 ,90 persen data training dengan rata – rata yang berbeda – beda.</w:t>
+              <w:t xml:space="preserve">menggunakan 60, 70, 80 ,90 persen data training dengan rata – rata yang berbeda – </w:t>
+            </w:r>
+            <w:r>
+              <w:rPr>
+                <w:rFonts w:ascii="Times New Roman" w:hAnsi="Times New Roman"/>
+                <w:sz w:val="24"/>
+                <w:szCs w:val="24"/>
+              </w:rPr>
+              <w:lastRenderedPageBreak/>
+              <w:t>beda.</w:t>
             </w:r>
           </w:p>
         </w:tc>
@@ -28300,16 +28155,7 @@
                 <w:sz w:val="24"/>
                 <w:szCs w:val="24"/>
               </w:rPr>
-              <w:t xml:space="preserve">merupakan salah satu algoritma yang paling akurat dengan menghasilkan akurasi sebesar 91.33% dengan nilai AUC sebesar 0.988.  Pada penelitian ini terbukti bahwa penggunaan seleksi fitur Particle Swarm Optimizationpada algoritma Support Vector Machinedapat </w:t>
-            </w:r>
-            <w:r>
-              <w:rPr>
-                <w:rFonts w:ascii="Times New Roman" w:hAnsi="Times New Roman" w:cs="Times New Roman"/>
-                <w:sz w:val="24"/>
-                <w:szCs w:val="24"/>
-              </w:rPr>
-              <w:lastRenderedPageBreak/>
-              <w:t>meningkatkan akurasi.</w:t>
+              <w:t>merupakan salah satu algoritma yang paling akurat dengan menghasilkan akurasi sebesar 91.33% dengan nilai AUC sebesar 0.988.  Pada penelitian ini terbukti bahwa penggunaan seleksi fitur Particle Swarm Optimizationpada algoritma Support Vector Machinedapat meningkatkan akurasi.</w:t>
             </w:r>
           </w:p>
         </w:tc>
@@ -28335,7 +28181,6 @@
                 <w:sz w:val="24"/>
                 <w:szCs w:val="24"/>
               </w:rPr>
-              <w:lastRenderedPageBreak/>
               <w:t>5</w:t>
             </w:r>
           </w:p>
@@ -28526,7 +28371,16 @@
                 <w:sz w:val="24"/>
                 <w:szCs w:val="24"/>
               </w:rPr>
-              <w:t>Hasil klasifikasi yang diperoleh dengan menggunakan metode SVM memiliki tingkat akurasi sebesar 100% yang diuji dengan data testing sebanyak 1708 data dan dilatih dengan data training sebanyak 334 data.</w:t>
+              <w:t xml:space="preserve">Hasil klasifikasi yang diperoleh dengan menggunakan metode SVM memiliki tingkat akurasi </w:t>
+            </w:r>
+            <w:r>
+              <w:rPr>
+                <w:rFonts w:ascii="Times New Roman" w:hAnsi="Times New Roman" w:cs="Times New Roman"/>
+                <w:sz w:val="24"/>
+                <w:szCs w:val="24"/>
+              </w:rPr>
+              <w:lastRenderedPageBreak/>
+              <w:t>sebesar 100% yang diuji dengan data testing sebanyak 1708 data dan dilatih dengan data training sebanyak 334 data.</w:t>
             </w:r>
           </w:p>
         </w:tc>
@@ -28552,6 +28406,7 @@
                 <w:sz w:val="24"/>
                 <w:szCs w:val="24"/>
               </w:rPr>
+              <w:lastRenderedPageBreak/>
               <w:t>6</w:t>
             </w:r>
           </w:p>
@@ -28739,16 +28594,7 @@
                 <w:sz w:val="24"/>
                 <w:szCs w:val="24"/>
               </w:rPr>
-              <w:t xml:space="preserve">terdapat  44.006    data  bersih  yang  terdiri  dari 12.939 </w:t>
-            </w:r>
-            <w:r>
-              <w:rPr>
-                <w:rFonts w:ascii="Times New Roman" w:hAnsi="Times New Roman"/>
-                <w:sz w:val="24"/>
-                <w:szCs w:val="24"/>
-              </w:rPr>
-              <w:lastRenderedPageBreak/>
-              <w:t>tweet</w:t>
+              <w:t>terdapat  44.006    data  bersih  yang  terdiri  dari 12.939 tweet</w:t>
             </w:r>
             <w:r>
               <w:rPr>
@@ -28830,8 +28676,8 @@
     <w:sectPr>
       <w:headerReference w:type="default" r:id="rId31"/>
       <w:footerReference w:type="first" r:id="rId32"/>
-      <w:pgSz w:w="12240" w:h="15840"/>
-      <w:pgMar w:top="2275" w:right="1699" w:bottom="1699" w:left="2275" w:header="720" w:footer="720" w:gutter="0"/>
+      <w:pgSz w:w="11907" w:h="16839" w:code="9"/>
+      <w:pgMar w:top="2268" w:right="1701" w:bottom="1701" w:left="2268" w:header="720" w:footer="720" w:gutter="0"/>
       <w:pgNumType w:start="6"/>
       <w:cols w:space="720"/>
       <w:titlePg/>
@@ -28932,7 +28778,7 @@
             <w:rPr>
               <w:noProof/>
             </w:rPr>
-            <w:t>7</w:t>
+            <w:t>37</w:t>
           </w:r>
         </w:fldSimple>
       </w:p>
